--- a/article/References.docx
+++ b/article/References.docx
@@ -403,6 +403,57 @@
           <w:i w:val="false"/>
           <w:iCs w:val="false"/>
         </w:rPr>
+        <w:t xml:space="preserve">Bahrami, M. (2015). Cloud Computing for Emerging Mobile Cloud Apps. </w:t>
+      </w:r>
+      <w:r>
+        <w:rPr>
+          <w:b w:val="false"/>
+          <w:bCs w:val="false"/>
+          <w:i w:val="true"/>
+          <w:iCs w:val="true"/>
+        </w:rPr>
+        <w:t xml:space="preserve">2015 3rd IEEE International Conference on Mobile Cloud Computing, Services, and Engineering</w:t>
+      </w:r>
+      <w:r>
+        <w:rPr>
+          <w:b w:val="false"/>
+          <w:bCs w:val="false"/>
+          <w:i w:val="false"/>
+          <w:iCs w:val="false"/>
+        </w:rPr>
+        <w:t xml:space="preserve">. </w:t>
+      </w:r>
+      <w:r>
+        <w:rPr>
+          <w:b w:val="false"/>
+          <w:bCs w:val="false"/>
+          <w:i w:val="false"/>
+          <w:iCs w:val="false"/>
+        </w:rPr>
+        <w:t xml:space="preserve">https://doi.org/10.1109/mobilecloud.2015.40</w:t>
+      </w:r>
+      <w:r>
+        <w:rPr>
+          <w:b w:val="false"/>
+          <w:bCs w:val="false"/>
+          <w:i w:val="false"/>
+          <w:iCs w:val="false"/>
+        </w:rPr>
+        <w:t xml:space="preserve"/>
+      </w:r>
+    </w:p>
+    ,
+    <w:p>
+      <w:pPr>
+        <w:pStyle w:val="Bibliography"/>
+      </w:pPr>
+      <w:r>
+        <w:rPr>
+          <w:b w:val="false"/>
+          <w:bCs w:val="false"/>
+          <w:i w:val="false"/>
+          <w:iCs w:val="false"/>
+        </w:rPr>
         <w:t xml:space="preserve">Baptista, G., &amp; Abbruzzese, F. (2022). </w:t>
       </w:r>
       <w:r>
@@ -469,6 +520,72 @@
           <w:i w:val="false"/>
           <w:iCs w:val="false"/>
         </w:rPr>
+        <w:t xml:space="preserve">Blane, E. (2022). </w:t>
+      </w:r>
+      <w:r>
+        <w:rPr>
+          <w:b w:val="false"/>
+          <w:bCs w:val="false"/>
+          <w:i w:val="true"/>
+          <w:iCs w:val="true"/>
+        </w:rPr>
+        <w:t xml:space="preserve">Microsoft Azure Basics for Beginners: Getting the Most Out of Microsoft Cloud Computing Software with Illustrative Images</w:t>
+      </w:r>
+      <w:r>
+        <w:rPr>
+          <w:b w:val="false"/>
+          <w:bCs w:val="false"/>
+          <w:i w:val="false"/>
+          <w:iCs w:val="false"/>
+        </w:rPr>
+        <w:t xml:space="preserve">. Independently published.</w:t>
+      </w:r>
+    </w:p>
+    ,
+    <w:p>
+      <w:pPr>
+        <w:pStyle w:val="Bibliography"/>
+      </w:pPr>
+      <w:r>
+        <w:rPr>
+          <w:b w:val="false"/>
+          <w:bCs w:val="false"/>
+          <w:i w:val="false"/>
+          <w:iCs w:val="false"/>
+        </w:rPr>
+        <w:t xml:space="preserve">Booch, G., Maksimchuk, R. A., Engle, M. W., Young, B. J., Conallen, J., &amp; Houston, K. A. (2007). </w:t>
+      </w:r>
+      <w:r>
+        <w:rPr>
+          <w:b w:val="false"/>
+          <w:bCs w:val="false"/>
+          <w:i w:val="true"/>
+          <w:iCs w:val="true"/>
+        </w:rPr>
+        <w:t xml:space="preserve">Object-Oriented Analysis and Design with Applications</w:t>
+      </w:r>
+      <w:r>
+        <w:rPr>
+          <w:b w:val="false"/>
+          <w:bCs w:val="false"/>
+          <w:i w:val="false"/>
+          <w:iCs w:val="false"/>
+        </w:rPr>
+        <w:t xml:space="preserve"> (3rd ed.). Addison-Wesley Professional.</w:t>
+      </w:r>
+    </w:p>
+    ,
+    <w:p>
+      <w:pPr>
+        <w:pStyle w:val="Bibliography"/>
+      </w:pPr>
+      <w:r>
+        <w:rPr>
+          <w:b w:val="false"/>
+          <w:bCs w:val="false"/>
+          <w:i w:val="false"/>
+          <w:iCs w:val="false"/>
+        </w:rPr>
         <w:t xml:space="preserve"/>
       </w:r>
       <w:r>
@@ -571,6 +688,39 @@
           <w:i w:val="false"/>
           <w:iCs w:val="false"/>
         </w:rPr>
+        <w:t xml:space="preserve">Dashorst, M., &amp; Hillenius, E. (2008). </w:t>
+      </w:r>
+      <w:r>
+        <w:rPr>
+          <w:b w:val="false"/>
+          <w:bCs w:val="false"/>
+          <w:i w:val="true"/>
+          <w:iCs w:val="true"/>
+        </w:rPr>
+        <w:t xml:space="preserve">Wicket in Action</w:t>
+      </w:r>
+      <w:r>
+        <w:rPr>
+          <w:b w:val="false"/>
+          <w:bCs w:val="false"/>
+          <w:i w:val="false"/>
+          <w:iCs w:val="false"/>
+        </w:rPr>
+        <w:t xml:space="preserve"> (1st ed.). Manning.</w:t>
+      </w:r>
+    </w:p>
+    ,
+    <w:p>
+      <w:pPr>
+        <w:pStyle w:val="Bibliography"/>
+      </w:pPr>
+      <w:r>
+        <w:rPr>
+          <w:b w:val="false"/>
+          <w:bCs w:val="false"/>
+          <w:i w:val="false"/>
+          <w:iCs w:val="false"/>
+        </w:rPr>
         <w:t xml:space="preserve"/>
       </w:r>
       <w:r>
@@ -859,6 +1009,39 @@
           <w:i w:val="false"/>
           <w:iCs w:val="false"/>
         </w:rPr>
+        <w:t xml:space="preserve">Fowler, M. (2012). </w:t>
+      </w:r>
+      <w:r>
+        <w:rPr>
+          <w:b w:val="false"/>
+          <w:bCs w:val="false"/>
+          <w:i w:val="true"/>
+          <w:iCs w:val="true"/>
+        </w:rPr>
+        <w:t xml:space="preserve">Fowler: Pattern Enterpr Applica Arch</w:t>
+      </w:r>
+      <w:r>
+        <w:rPr>
+          <w:b w:val="false"/>
+          <w:bCs w:val="false"/>
+          <w:i w:val="false"/>
+          <w:iCs w:val="false"/>
+        </w:rPr>
+        <w:t xml:space="preserve">. Pearson Education.</w:t>
+      </w:r>
+    </w:p>
+    ,
+    <w:p>
+      <w:pPr>
+        <w:pStyle w:val="Bibliography"/>
+      </w:pPr>
+      <w:r>
+        <w:rPr>
+          <w:b w:val="false"/>
+          <w:bCs w:val="false"/>
+          <w:i w:val="false"/>
+          <w:iCs w:val="false"/>
+        </w:rPr>
         <w:t xml:space="preserve">Gorodinski, L. (2012, May 19). </w:t>
       </w:r>
       <w:r>
@@ -1129,6 +1312,57 @@
           <w:i w:val="false"/>
           <w:iCs w:val="false"/>
         </w:rPr>
+        <w:t xml:space="preserve">Hunter, H. H. (2022, November 23). </w:t>
+      </w:r>
+      <w:r>
+        <w:rPr>
+          <w:b w:val="false"/>
+          <w:bCs w:val="false"/>
+          <w:i w:val="true"/>
+          <w:iCs w:val="true"/>
+        </w:rPr>
+        <w:t xml:space="preserve">Azure Application Insights Snapshot Debugger for .NET apps - Azure Monitor</w:t>
+      </w:r>
+      <w:r>
+        <w:rPr>
+          <w:b w:val="false"/>
+          <w:bCs w:val="false"/>
+          <w:i w:val="false"/>
+          <w:iCs w:val="false"/>
+        </w:rPr>
+        <w:t xml:space="preserve">. Microsoft Learn. </w:t>
+      </w:r>
+      <w:r>
+        <w:rPr>
+          <w:b w:val="false"/>
+          <w:bCs w:val="false"/>
+          <w:i w:val="false"/>
+          <w:iCs w:val="false"/>
+        </w:rPr>
+        <w:t xml:space="preserve">https://learn.microsoft.com/en-us/azure/azure-monitor/snapshot-debugger/snapshot-debugger</w:t>
+      </w:r>
+      <w:r>
+        <w:rPr>
+          <w:b w:val="false"/>
+          <w:bCs w:val="false"/>
+          <w:i w:val="false"/>
+          <w:iCs w:val="false"/>
+        </w:rPr>
+        <w:t xml:space="preserve"/>
+      </w:r>
+    </w:p>
+    ,
+    <w:p>
+      <w:pPr>
+        <w:pStyle w:val="Bibliography"/>
+      </w:pPr>
+      <w:r>
+        <w:rPr>
+          <w:b w:val="false"/>
+          <w:bCs w:val="false"/>
+          <w:i w:val="false"/>
+          <w:iCs w:val="false"/>
+        </w:rPr>
         <w:t xml:space="preserve"/>
       </w:r>
       <w:r>
@@ -1264,6 +1498,72 @@
           <w:i w:val="false"/>
           <w:iCs w:val="false"/>
         </w:rPr>
+        <w:t xml:space="preserve">Kumar, V., &amp; Agnihotri, K. (2021). </w:t>
+      </w:r>
+      <w:r>
+        <w:rPr>
+          <w:b w:val="false"/>
+          <w:bCs w:val="false"/>
+          <w:i w:val="true"/>
+          <w:iCs w:val="true"/>
+        </w:rPr>
+        <w:t xml:space="preserve">Serverless Computing Using Azure Functions: Build, Deploy, Automate, and Secure Serverless Application Development with Azure Functions (English Edition)</w:t>
+      </w:r>
+      <w:r>
+        <w:rPr>
+          <w:b w:val="false"/>
+          <w:bCs w:val="false"/>
+          <w:i w:val="false"/>
+          <w:iCs w:val="false"/>
+        </w:rPr>
+        <w:t xml:space="preserve">. BPB Publications.</w:t>
+      </w:r>
+    </w:p>
+    ,
+    <w:p>
+      <w:pPr>
+        <w:pStyle w:val="Bibliography"/>
+      </w:pPr>
+      <w:r>
+        <w:rPr>
+          <w:b w:val="false"/>
+          <w:bCs w:val="false"/>
+          <w:i w:val="false"/>
+          <w:iCs w:val="false"/>
+        </w:rPr>
+        <w:t xml:space="preserve">Martin, R. (2017). </w:t>
+      </w:r>
+      <w:r>
+        <w:rPr>
+          <w:b w:val="false"/>
+          <w:bCs w:val="false"/>
+          <w:i w:val="true"/>
+          <w:iCs w:val="true"/>
+        </w:rPr>
+        <w:t xml:space="preserve">Clean Architecture: A Craftsman’s Guide to Software Structure and Design (Robert C. Martin Series)</w:t>
+      </w:r>
+      <w:r>
+        <w:rPr>
+          <w:b w:val="false"/>
+          <w:bCs w:val="false"/>
+          <w:i w:val="false"/>
+          <w:iCs w:val="false"/>
+        </w:rPr>
+        <w:t xml:space="preserve"> (1st ed.). Pearson.</w:t>
+      </w:r>
+    </w:p>
+    ,
+    <w:p>
+      <w:pPr>
+        <w:pStyle w:val="Bibliography"/>
+      </w:pPr>
+      <w:r>
+        <w:rPr>
+          <w:b w:val="false"/>
+          <w:bCs w:val="false"/>
+          <w:i w:val="false"/>
+          <w:iCs w:val="false"/>
+        </w:rPr>
         <w:t xml:space="preserve">Millett, S., &amp; Tune, N. (2015a). </w:t>
       </w:r>
       <w:r>
@@ -1330,6 +1630,39 @@
           <w:i w:val="false"/>
           <w:iCs w:val="false"/>
         </w:rPr>
+        <w:t xml:space="preserve">Newman, S. (2021). </w:t>
+      </w:r>
+      <w:r>
+        <w:rPr>
+          <w:b w:val="false"/>
+          <w:bCs w:val="false"/>
+          <w:i w:val="true"/>
+          <w:iCs w:val="true"/>
+        </w:rPr>
+        <w:t xml:space="preserve">Building Microservices: Designing Fine-Grained Systems</w:t>
+      </w:r>
+      <w:r>
+        <w:rPr>
+          <w:b w:val="false"/>
+          <w:bCs w:val="false"/>
+          <w:i w:val="false"/>
+          <w:iCs w:val="false"/>
+        </w:rPr>
+        <w:t xml:space="preserve"> (2nd ed.). O’Reilly Media.</w:t>
+      </w:r>
+    </w:p>
+    ,
+    <w:p>
+      <w:pPr>
+        <w:pStyle w:val="Bibliography"/>
+      </w:pPr>
+      <w:r>
+        <w:rPr>
+          <w:b w:val="false"/>
+          <w:bCs w:val="false"/>
+          <w:i w:val="false"/>
+          <w:iCs w:val="false"/>
+        </w:rPr>
         <w:t xml:space="preserve"/>
       </w:r>
       <w:r>
@@ -1585,6 +1918,72 @@
           <w:i w:val="false"/>
           <w:iCs w:val="false"/>
         </w:rPr>
+        <w:t xml:space="preserve">Richardson, C. (2006a). </w:t>
+      </w:r>
+      <w:r>
+        <w:rPr>
+          <w:b w:val="false"/>
+          <w:bCs w:val="false"/>
+          <w:i w:val="true"/>
+          <w:iCs w:val="true"/>
+        </w:rPr>
+        <w:t xml:space="preserve">POJOs in Action: Developing Enterprise Applications with Lightweight Frameworks</w:t>
+      </w:r>
+      <w:r>
+        <w:rPr>
+          <w:b w:val="false"/>
+          <w:bCs w:val="false"/>
+          <w:i w:val="false"/>
+          <w:iCs w:val="false"/>
+        </w:rPr>
+        <w:t xml:space="preserve">. Manning.</w:t>
+      </w:r>
+    </w:p>
+    ,
+    <w:p>
+      <w:pPr>
+        <w:pStyle w:val="Bibliography"/>
+      </w:pPr>
+      <w:r>
+        <w:rPr>
+          <w:b w:val="false"/>
+          <w:bCs w:val="false"/>
+          <w:i w:val="false"/>
+          <w:iCs w:val="false"/>
+        </w:rPr>
+        <w:t xml:space="preserve">Richardson, C. (2006b). </w:t>
+      </w:r>
+      <w:r>
+        <w:rPr>
+          <w:b w:val="false"/>
+          <w:bCs w:val="false"/>
+          <w:i w:val="true"/>
+          <w:iCs w:val="true"/>
+        </w:rPr>
+        <w:t xml:space="preserve">POJOs in Action: Developing Enterprise Applications with Lightweight Frameworks</w:t>
+      </w:r>
+      <w:r>
+        <w:rPr>
+          <w:b w:val="false"/>
+          <w:bCs w:val="false"/>
+          <w:i w:val="false"/>
+          <w:iCs w:val="false"/>
+        </w:rPr>
+        <w:t xml:space="preserve"> (1st ed.). Manning.</w:t>
+      </w:r>
+    </w:p>
+    ,
+    <w:p>
+      <w:pPr>
+        <w:pStyle w:val="Bibliography"/>
+      </w:pPr>
+      <w:r>
+        <w:rPr>
+          <w:b w:val="false"/>
+          <w:bCs w:val="false"/>
+          <w:i w:val="false"/>
+          <w:iCs w:val="false"/>
+        </w:rPr>
         <w:t xml:space="preserve">Richardson, C. (2016, October 3). </w:t>
       </w:r>
       <w:r>
@@ -1636,6 +2035,90 @@
           <w:i w:val="false"/>
           <w:iCs w:val="false"/>
         </w:rPr>
+        <w:t xml:space="preserve">Roberts, M. (n.d.). </w:t>
+      </w:r>
+      <w:r>
+        <w:rPr>
+          <w:b w:val="false"/>
+          <w:bCs w:val="false"/>
+          <w:i w:val="true"/>
+          <w:iCs w:val="true"/>
+        </w:rPr>
+        <w:t xml:space="preserve">Serverless Architectures</w:t>
+      </w:r>
+      <w:r>
+        <w:rPr>
+          <w:b w:val="false"/>
+          <w:bCs w:val="false"/>
+          <w:i w:val="false"/>
+          <w:iCs w:val="false"/>
+        </w:rPr>
+        <w:t xml:space="preserve">. martinfowler.com. </w:t>
+      </w:r>
+      <w:r>
+        <w:rPr>
+          <w:b w:val="false"/>
+          <w:bCs w:val="false"/>
+          <w:i w:val="false"/>
+          <w:iCs w:val="false"/>
+        </w:rPr>
+        <w:t xml:space="preserve">https://martinfowler.com/articles/serverless.html</w:t>
+      </w:r>
+      <w:r>
+        <w:rPr>
+          <w:b w:val="false"/>
+          <w:bCs w:val="false"/>
+          <w:i w:val="false"/>
+          <w:iCs w:val="false"/>
+        </w:rPr>
+        <w:t xml:space="preserve"/>
+      </w:r>
+    </w:p>
+    ,
+    <w:p>
+      <w:pPr>
+        <w:pStyle w:val="Bibliography"/>
+      </w:pPr>
+      <w:r>
+        <w:rPr>
+          <w:b w:val="false"/>
+          <w:bCs w:val="false"/>
+          <w:i w:val="false"/>
+          <w:iCs w:val="false"/>
+        </w:rPr>
+        <w:t xml:space="preserve">Shah, M., &amp; Shah, C. (2018). </w:t>
+      </w:r>
+      <w:r>
+        <w:rPr>
+          <w:b w:val="false"/>
+          <w:bCs w:val="false"/>
+          <w:i w:val="true"/>
+          <w:iCs w:val="true"/>
+        </w:rPr>
+        <w:t xml:space="preserve">Virtual Machine in Cloud Computing</w:t>
+      </w:r>
+      <w:r>
+        <w:rPr>
+          <w:b w:val="false"/>
+          <w:bCs w:val="false"/>
+          <w:i w:val="false"/>
+          <w:iCs w:val="false"/>
+        </w:rPr>
+        <w:t xml:space="preserve">. LAP LAMBERT Academic Publishing.</w:t>
+      </w:r>
+    </w:p>
+    ,
+    <w:p>
+      <w:pPr>
+        <w:pStyle w:val="Bibliography"/>
+      </w:pPr>
+      <w:r>
+        <w:rPr>
+          <w:b w:val="false"/>
+          <w:bCs w:val="false"/>
+          <w:i w:val="false"/>
+          <w:iCs w:val="false"/>
+        </w:rPr>
         <w:t xml:space="preserve"/>
       </w:r>
       <w:r>
@@ -2231,6 +2714,39 @@
           <w:iCs w:val="false"/>
         </w:rPr>
         <w:t xml:space="preserve"> (1st ed.). Apress.</w:t>
+      </w:r>
+    </w:p>
+    ,
+    <w:p>
+      <w:pPr>
+        <w:pStyle w:val="Bibliography"/>
+      </w:pPr>
+      <w:r>
+        <w:rPr>
+          <w:b w:val="false"/>
+          <w:bCs w:val="false"/>
+          <w:i w:val="false"/>
+          <w:iCs w:val="false"/>
+        </w:rPr>
+        <w:t xml:space="preserve">Wolff, E. (2016). Microservices: Flexible Software Architecture. </w:t>
+      </w:r>
+      <w:r>
+        <w:rPr>
+          <w:b w:val="false"/>
+          <w:bCs w:val="false"/>
+          <w:i w:val="true"/>
+          <w:iCs w:val="true"/>
+        </w:rPr>
+        <w:t xml:space="preserve">Microservices: Flexible Software Architecture. Addison-Wesley Professional</w:t>
+      </w:r>
+      <w:r>
+        <w:rPr>
+          <w:b w:val="false"/>
+          <w:bCs w:val="false"/>
+          <w:i w:val="false"/>
+          <w:iCs w:val="false"/>
+        </w:rPr>
+        <w:t xml:space="preserve">.</w:t>
       </w:r>
     </w:p>
     ,

--- a/article/References.docx
+++ b/article/References.docx
@@ -454,6 +454,39 @@
           <w:i w:val="false"/>
           <w:iCs w:val="false"/>
         </w:rPr>
+        <w:t xml:space="preserve">Bahri, M., &amp; Williams, J. (2022). </w:t>
+      </w:r>
+      <w:r>
+        <w:rPr>
+          <w:b w:val="false"/>
+          <w:bCs w:val="false"/>
+          <w:i w:val="true"/>
+          <w:iCs w:val="true"/>
+        </w:rPr>
+        <w:t xml:space="preserve">Practical Model-Driven Enterprise Architecture: Design a mature enterprise architecture repository using Sparx Systems Enterprise Architect and ArchiMate® 3.1</w:t>
+      </w:r>
+      <w:r>
+        <w:rPr>
+          <w:b w:val="false"/>
+          <w:bCs w:val="false"/>
+          <w:i w:val="false"/>
+          <w:iCs w:val="false"/>
+        </w:rPr>
+        <w:t xml:space="preserve">. Packt Publishing.</w:t>
+      </w:r>
+    </w:p>
+    ,
+    <w:p>
+      <w:pPr>
+        <w:pStyle w:val="Bibliography"/>
+      </w:pPr>
+      <w:r>
+        <w:rPr>
+          <w:b w:val="false"/>
+          <w:bCs w:val="false"/>
+          <w:i w:val="false"/>
+          <w:iCs w:val="false"/>
+        </w:rPr>
         <w:t xml:space="preserve">Baptista, G., &amp; Abbruzzese, F. (2022). </w:t>
       </w:r>
       <w:r>
@@ -487,6 +520,57 @@
           <w:i w:val="false"/>
           <w:iCs w:val="false"/>
         </w:rPr>
+        <w:t xml:space="preserve">Batista, F. (2022, March 4). </w:t>
+      </w:r>
+      <w:r>
+        <w:rPr>
+          <w:b w:val="false"/>
+          <w:bCs w:val="false"/>
+          <w:i w:val="true"/>
+          <w:iCs w:val="true"/>
+        </w:rPr>
+        <w:t xml:space="preserve">Developing the ubiquitous language - DDD - The Domain Driven Design</w:t>
+      </w:r>
+      <w:r>
+        <w:rPr>
+          <w:b w:val="false"/>
+          <w:bCs w:val="false"/>
+          <w:i w:val="false"/>
+          <w:iCs w:val="false"/>
+        </w:rPr>
+        <w:t xml:space="preserve">. DDD. </w:t>
+      </w:r>
+      <w:r>
+        <w:rPr>
+          <w:b w:val="false"/>
+          <w:bCs w:val="false"/>
+          <w:i w:val="false"/>
+          <w:iCs w:val="false"/>
+        </w:rPr>
+        <w:t xml:space="preserve">https://thedomaindrivendesign.io/developing-the-ubiquitous-language/</w:t>
+      </w:r>
+      <w:r>
+        <w:rPr>
+          <w:b w:val="false"/>
+          <w:bCs w:val="false"/>
+          <w:i w:val="false"/>
+          <w:iCs w:val="false"/>
+        </w:rPr>
+        <w:t xml:space="preserve"/>
+      </w:r>
+    </w:p>
+    ,
+    <w:p>
+      <w:pPr>
+        <w:pStyle w:val="Bibliography"/>
+      </w:pPr>
+      <w:r>
+        <w:rPr>
+          <w:b w:val="false"/>
+          <w:bCs w:val="false"/>
+          <w:i w:val="false"/>
+          <w:iCs w:val="false"/>
+        </w:rPr>
         <w:t xml:space="preserve">Bellemare, A. (2020). </w:t>
       </w:r>
       <w:r>
@@ -823,6 +907,39 @@
           <w:i w:val="false"/>
           <w:iCs w:val="false"/>
         </w:rPr>
+        <w:t xml:space="preserve">Erl, T. (2023). </w:t>
+      </w:r>
+      <w:r>
+        <w:rPr>
+          <w:b w:val="false"/>
+          <w:bCs w:val="false"/>
+          <w:i w:val="true"/>
+          <w:iCs w:val="true"/>
+        </w:rPr>
+        <w:t xml:space="preserve">SOA: Principles of Service Design</w:t>
+      </w:r>
+      <w:r>
+        <w:rPr>
+          <w:b w:val="false"/>
+          <w:bCs w:val="false"/>
+          <w:i w:val="false"/>
+          <w:iCs w:val="false"/>
+        </w:rPr>
+        <w:t xml:space="preserve"> (1st ed.). Prentice Hall.</w:t>
+      </w:r>
+    </w:p>
+    ,
+    <w:p>
+      <w:pPr>
+        <w:pStyle w:val="Bibliography"/>
+      </w:pPr>
+      <w:r>
+        <w:rPr>
+          <w:b w:val="false"/>
+          <w:bCs w:val="false"/>
+          <w:i w:val="false"/>
+          <w:iCs w:val="false"/>
+        </w:rPr>
         <w:t xml:space="preserve">Evans, E. (2003). </w:t>
       </w:r>
       <w:r>
@@ -916,6 +1033,57 @@
           <w:i w:val="true"/>
           <w:iCs w:val="true"/>
         </w:rPr>
+        <w:t xml:space="preserve">bliki: UbiquitousLanguage</w:t>
+      </w:r>
+      <w:r>
+        <w:rPr>
+          <w:b w:val="false"/>
+          <w:bCs w:val="false"/>
+          <w:i w:val="false"/>
+          <w:iCs w:val="false"/>
+        </w:rPr>
+        <w:t xml:space="preserve">. martinfowler.com. </w:t>
+      </w:r>
+      <w:r>
+        <w:rPr>
+          <w:b w:val="false"/>
+          <w:bCs w:val="false"/>
+          <w:i w:val="false"/>
+          <w:iCs w:val="false"/>
+        </w:rPr>
+        <w:t xml:space="preserve">https://martinfowler.com/bliki/UbiquitousLanguage.html</w:t>
+      </w:r>
+      <w:r>
+        <w:rPr>
+          <w:b w:val="false"/>
+          <w:bCs w:val="false"/>
+          <w:i w:val="false"/>
+          <w:iCs w:val="false"/>
+        </w:rPr>
+        <w:t xml:space="preserve"/>
+      </w:r>
+    </w:p>
+    ,
+    <w:p>
+      <w:pPr>
+        <w:pStyle w:val="Bibliography"/>
+      </w:pPr>
+      <w:r>
+        <w:rPr>
+          <w:b w:val="false"/>
+          <w:bCs w:val="false"/>
+          <w:i w:val="false"/>
+          <w:iCs w:val="false"/>
+        </w:rPr>
+        <w:t xml:space="preserve">Fowler, M. (n.d.-c). </w:t>
+      </w:r>
+      <w:r>
+        <w:rPr>
+          <w:b w:val="false"/>
+          <w:bCs w:val="false"/>
+          <w:i w:val="true"/>
+          <w:iCs w:val="true"/>
+        </w:rPr>
         <w:t xml:space="preserve">bliki: ValueObject</w:t>
       </w:r>
       <w:r>
@@ -958,7 +1126,58 @@
           <w:i w:val="false"/>
           <w:iCs w:val="false"/>
         </w:rPr>
-        <w:t xml:space="preserve">Fowler, M. (n.d.-c). </w:t>
+        <w:t xml:space="preserve">Fowler, M. (n.d.-d). </w:t>
+      </w:r>
+      <w:r>
+        <w:rPr>
+          <w:b w:val="false"/>
+          <w:bCs w:val="false"/>
+          <w:i w:val="true"/>
+          <w:iCs w:val="true"/>
+        </w:rPr>
+        <w:t xml:space="preserve">bliki: ValueObject</w:t>
+      </w:r>
+      <w:r>
+        <w:rPr>
+          <w:b w:val="false"/>
+          <w:bCs w:val="false"/>
+          <w:i w:val="false"/>
+          <w:iCs w:val="false"/>
+        </w:rPr>
+        <w:t xml:space="preserve">. martinfowler.com. </w:t>
+      </w:r>
+      <w:r>
+        <w:rPr>
+          <w:b w:val="false"/>
+          <w:bCs w:val="false"/>
+          <w:i w:val="false"/>
+          <w:iCs w:val="false"/>
+        </w:rPr>
+        <w:t xml:space="preserve">https://martinfowler.com/bliki/ValueObject.html</w:t>
+      </w:r>
+      <w:r>
+        <w:rPr>
+          <w:b w:val="false"/>
+          <w:bCs w:val="false"/>
+          <w:i w:val="false"/>
+          <w:iCs w:val="false"/>
+        </w:rPr>
+        <w:t xml:space="preserve"/>
+      </w:r>
+    </w:p>
+    ,
+    <w:p>
+      <w:pPr>
+        <w:pStyle w:val="Bibliography"/>
+      </w:pPr>
+      <w:r>
+        <w:rPr>
+          <w:b w:val="false"/>
+          <w:bCs w:val="false"/>
+          <w:i w:val="false"/>
+          <w:iCs w:val="false"/>
+        </w:rPr>
+        <w:t xml:space="preserve">Fowler, M. (n.d.-e). </w:t>
       </w:r>
       <w:r>
         <w:rPr>
@@ -1009,7 +1228,7 @@
           <w:i w:val="false"/>
           <w:iCs w:val="false"/>
         </w:rPr>
-        <w:t xml:space="preserve">Fowler, M. (2012). </w:t>
+        <w:t xml:space="preserve">Fowler, M. (2012a). </w:t>
       </w:r>
       <w:r>
         <w:rPr>
@@ -1042,6 +1261,105 @@
           <w:i w:val="false"/>
           <w:iCs w:val="false"/>
         </w:rPr>
+        <w:t xml:space="preserve">Fowler, M. (2012b). </w:t>
+      </w:r>
+      <w:r>
+        <w:rPr>
+          <w:b w:val="false"/>
+          <w:bCs w:val="false"/>
+          <w:i w:val="true"/>
+          <w:iCs w:val="true"/>
+        </w:rPr>
+        <w:t xml:space="preserve">Fowler: Pattern Enterpr Applica Arch</w:t>
+      </w:r>
+      <w:r>
+        <w:rPr>
+          <w:b w:val="false"/>
+          <w:bCs w:val="false"/>
+          <w:i w:val="false"/>
+          <w:iCs w:val="false"/>
+        </w:rPr>
+        <w:t xml:space="preserve">. Pearson Education.</w:t>
+      </w:r>
+    </w:p>
+    ,
+    <w:p>
+      <w:pPr>
+        <w:pStyle w:val="Bibliography"/>
+      </w:pPr>
+      <w:r>
+        <w:rPr>
+          <w:b w:val="false"/>
+          <w:bCs w:val="false"/>
+          <w:i w:val="false"/>
+          <w:iCs w:val="false"/>
+        </w:rPr>
+        <w:t xml:space="preserve">Garverick, J., &amp; McIver, O. D. (2023). </w:t>
+      </w:r>
+      <w:r>
+        <w:rPr>
+          <w:b w:val="false"/>
+          <w:bCs w:val="false"/>
+          <w:i w:val="true"/>
+          <w:iCs w:val="true"/>
+        </w:rPr>
+        <w:t xml:space="preserve">Implementing Event-driven Microservices Architecture in .NET 7: Develop event-based distributed applications that can scale with ever-changing business demands using C# 11 and .NET 7</w:t>
+      </w:r>
+      <w:r>
+        <w:rPr>
+          <w:b w:val="false"/>
+          <w:bCs w:val="false"/>
+          <w:i w:val="false"/>
+          <w:iCs w:val="false"/>
+        </w:rPr>
+        <w:t xml:space="preserve">. Packt Publishing - ebooks Account.</w:t>
+      </w:r>
+    </w:p>
+    ,
+    <w:p>
+      <w:pPr>
+        <w:pStyle w:val="Bibliography"/>
+      </w:pPr>
+      <w:r>
+        <w:rPr>
+          <w:b w:val="false"/>
+          <w:bCs w:val="false"/>
+          <w:i w:val="false"/>
+          <w:iCs w:val="false"/>
+        </w:rPr>
+        <w:t xml:space="preserve">Gorman, B. L. (2021). </w:t>
+      </w:r>
+      <w:r>
+        <w:rPr>
+          <w:b w:val="false"/>
+          <w:bCs w:val="false"/>
+          <w:i w:val="true"/>
+          <w:iCs w:val="true"/>
+        </w:rPr>
+        <w:t xml:space="preserve">Practical Entity Framework Core 6: Database Access for Enterprise Applications</w:t>
+      </w:r>
+      <w:r>
+        <w:rPr>
+          <w:b w:val="false"/>
+          <w:bCs w:val="false"/>
+          <w:i w:val="false"/>
+          <w:iCs w:val="false"/>
+        </w:rPr>
+        <w:t xml:space="preserve"> (2nd ed.). Apress.</w:t>
+      </w:r>
+    </w:p>
+    ,
+    <w:p>
+      <w:pPr>
+        <w:pStyle w:val="Bibliography"/>
+      </w:pPr>
+      <w:r>
+        <w:rPr>
+          <w:b w:val="false"/>
+          <w:bCs w:val="false"/>
+          <w:i w:val="false"/>
+          <w:iCs w:val="false"/>
+        </w:rPr>
         <w:t xml:space="preserve">Gorodinski, L. (2012, May 19). </w:t>
       </w:r>
       <w:r>
@@ -1414,6 +1732,39 @@
           <w:i w:val="false"/>
           <w:iCs w:val="false"/>
         </w:rPr>
+        <w:t xml:space="preserve">Khononov, V. (2021). </w:t>
+      </w:r>
+      <w:r>
+        <w:rPr>
+          <w:b w:val="false"/>
+          <w:bCs w:val="false"/>
+          <w:i w:val="true"/>
+          <w:iCs w:val="true"/>
+        </w:rPr>
+        <w:t xml:space="preserve">Learning Domain-Driven Design</w:t>
+      </w:r>
+      <w:r>
+        <w:rPr>
+          <w:b w:val="false"/>
+          <w:bCs w:val="false"/>
+          <w:i w:val="false"/>
+          <w:iCs w:val="false"/>
+        </w:rPr>
+        <w:t xml:space="preserve"> (1st ed.). O’Reilly Media.</w:t>
+      </w:r>
+    </w:p>
+    ,
+    <w:p>
+      <w:pPr>
+        <w:pStyle w:val="Bibliography"/>
+      </w:pPr>
+      <w:r>
+        <w:rPr>
+          <w:b w:val="false"/>
+          <w:bCs w:val="false"/>
+          <w:i w:val="false"/>
+          <w:iCs w:val="false"/>
+        </w:rPr>
         <w:t xml:space="preserve">Kodali, R., Behara, G. K., &amp; Govindarajulu, S. N. (2020). </w:t>
       </w:r>
       <w:r>
@@ -1564,6 +1915,57 @@
           <w:i w:val="false"/>
           <w:iCs w:val="false"/>
         </w:rPr>
+        <w:t xml:space="preserve">Merson, P., &amp; Yoder, J. (2020). Modeling Microservices with DDD. </w:t>
+      </w:r>
+      <w:r>
+        <w:rPr>
+          <w:b w:val="false"/>
+          <w:bCs w:val="false"/>
+          <w:i w:val="true"/>
+          <w:iCs w:val="true"/>
+        </w:rPr>
+        <w:t xml:space="preserve">2020 IEEE International Conference on Software Architecture Companion (ICSA-C)</w:t>
+      </w:r>
+      <w:r>
+        <w:rPr>
+          <w:b w:val="false"/>
+          <w:bCs w:val="false"/>
+          <w:i w:val="false"/>
+          <w:iCs w:val="false"/>
+        </w:rPr>
+        <w:t xml:space="preserve">. </w:t>
+      </w:r>
+      <w:r>
+        <w:rPr>
+          <w:b w:val="false"/>
+          <w:bCs w:val="false"/>
+          <w:i w:val="false"/>
+          <w:iCs w:val="false"/>
+        </w:rPr>
+        <w:t xml:space="preserve">https://doi.org/10.1109/icsa-c50368.2020.00010</w:t>
+      </w:r>
+      <w:r>
+        <w:rPr>
+          <w:b w:val="false"/>
+          <w:bCs w:val="false"/>
+          <w:i w:val="false"/>
+          <w:iCs w:val="false"/>
+        </w:rPr>
+        <w:t xml:space="preserve"/>
+      </w:r>
+    </w:p>
+    ,
+    <w:p>
+      <w:pPr>
+        <w:pStyle w:val="Bibliography"/>
+      </w:pPr>
+      <w:r>
+        <w:rPr>
+          <w:b w:val="false"/>
+          <w:bCs w:val="false"/>
+          <w:i w:val="false"/>
+          <w:iCs w:val="false"/>
+        </w:rPr>
         <w:t xml:space="preserve">Millett, S., &amp; Tune, N. (2015a). </w:t>
       </w:r>
       <w:r>
@@ -2258,6 +2660,39 @@
           <w:iCs w:val="false"/>
         </w:rPr>
         <w:t xml:space="preserve"/>
+      </w:r>
+    </w:p>
+    ,
+    <w:p>
+      <w:pPr>
+        <w:pStyle w:val="Bibliography"/>
+      </w:pPr>
+      <w:r>
+        <w:rPr>
+          <w:b w:val="false"/>
+          <w:bCs w:val="false"/>
+          <w:i w:val="false"/>
+          <w:iCs w:val="false"/>
+        </w:rPr>
+        <w:t xml:space="preserve">Thalheim, B. (2010). </w:t>
+      </w:r>
+      <w:r>
+        <w:rPr>
+          <w:b w:val="false"/>
+          <w:bCs w:val="false"/>
+          <w:i w:val="true"/>
+          <w:iCs w:val="true"/>
+        </w:rPr>
+        <w:t xml:space="preserve">Entity-Relationship Modeling: Foundations of Database Technology</w:t>
+      </w:r>
+      <w:r>
+        <w:rPr>
+          <w:b w:val="false"/>
+          <w:bCs w:val="false"/>
+          <w:i w:val="false"/>
+          <w:iCs w:val="false"/>
+        </w:rPr>
+        <w:t xml:space="preserve"> (Softcover reprint of hardcover 1st ed. 2000). Springer.</w:t>
       </w:r>
     </w:p>
     ,

--- a/article/References.docx
+++ b/article/References.docx
@@ -487,7 +487,7 @@
           <w:i w:val="false"/>
           <w:iCs w:val="false"/>
         </w:rPr>
-        <w:t xml:space="preserve">Baptista, G., &amp; Abbruzzese, F. (2022). </w:t>
+        <w:t xml:space="preserve">Baptista, G., &amp; Abbruzzese, F. (2022a). </w:t>
       </w:r>
       <w:r>
         <w:rPr>
@@ -520,6 +520,39 @@
           <w:i w:val="false"/>
           <w:iCs w:val="false"/>
         </w:rPr>
+        <w:t xml:space="preserve">Baptista, G., &amp; Abbruzzese, F. (2022b). </w:t>
+      </w:r>
+      <w:r>
+        <w:rPr>
+          <w:b w:val="false"/>
+          <w:bCs w:val="false"/>
+          <w:i w:val="true"/>
+          <w:iCs w:val="true"/>
+        </w:rPr>
+        <w:t xml:space="preserve">Software Architecture with C# 10 and .NET 6: Develop software solutions using microservices, DevOps, EF Core, and design patterns for Azure, 3rd Edition</w:t>
+      </w:r>
+      <w:r>
+        <w:rPr>
+          <w:b w:val="false"/>
+          <w:bCs w:val="false"/>
+          <w:i w:val="false"/>
+          <w:iCs w:val="false"/>
+        </w:rPr>
+        <w:t xml:space="preserve"> (3rd ed.). Packt Publishing.</w:t>
+      </w:r>
+    </w:p>
+    ,
+    <w:p>
+      <w:pPr>
+        <w:pStyle w:val="Bibliography"/>
+      </w:pPr>
+      <w:r>
+        <w:rPr>
+          <w:b w:val="false"/>
+          <w:bCs w:val="false"/>
+          <w:i w:val="false"/>
+          <w:iCs w:val="false"/>
+        </w:rPr>
         <w:t xml:space="preserve">Batista, F. (2022, March 4). </w:t>
       </w:r>
       <w:r>
@@ -637,6 +670,39 @@
           <w:i w:val="false"/>
           <w:iCs w:val="false"/>
         </w:rPr>
+        <w:t xml:space="preserve">Blokdyk, G. (2022). </w:t>
+      </w:r>
+      <w:r>
+        <w:rPr>
+          <w:b w:val="false"/>
+          <w:bCs w:val="false"/>
+          <w:i w:val="true"/>
+          <w:iCs w:val="true"/>
+        </w:rPr>
+        <w:t xml:space="preserve">Event Sourcing The Ultimate Step-By-Step Guide</w:t>
+      </w:r>
+      <w:r>
+        <w:rPr>
+          <w:b w:val="false"/>
+          <w:bCs w:val="false"/>
+          <w:i w:val="false"/>
+          <w:iCs w:val="false"/>
+        </w:rPr>
+        <w:t xml:space="preserve">. 5STARCooks.</w:t>
+      </w:r>
+    </w:p>
+    ,
+    <w:p>
+      <w:pPr>
+        <w:pStyle w:val="Bibliography"/>
+      </w:pPr>
+      <w:r>
+        <w:rPr>
+          <w:b w:val="false"/>
+          <w:bCs w:val="false"/>
+          <w:i w:val="false"/>
+          <w:iCs w:val="false"/>
+        </w:rPr>
         <w:t xml:space="preserve">Booch, G., Maksimchuk, R. A., Engle, M. W., Young, B. J., Conallen, J., &amp; Houston, K. A. (2007). </w:t>
       </w:r>
       <w:r>
@@ -670,6 +736,75 @@
           <w:i w:val="false"/>
           <w:iCs w:val="false"/>
         </w:rPr>
+        <w:t xml:space="preserve">Brewer, E. (2012). Pushing the CAP: Strategies for Consistency and Availability. </w:t>
+      </w:r>
+      <w:r>
+        <w:rPr>
+          <w:b w:val="false"/>
+          <w:bCs w:val="false"/>
+          <w:i w:val="true"/>
+          <w:iCs w:val="true"/>
+        </w:rPr>
+        <w:t xml:space="preserve">IEEE Computer</w:t>
+      </w:r>
+      <w:r>
+        <w:rPr>
+          <w:b w:val="false"/>
+          <w:bCs w:val="false"/>
+          <w:i w:val="false"/>
+          <w:iCs w:val="false"/>
+        </w:rPr>
+        <w:t xml:space="preserve">, </w:t>
+      </w:r>
+      <w:r>
+        <w:rPr>
+          <w:b w:val="false"/>
+          <w:bCs w:val="false"/>
+          <w:i w:val="true"/>
+          <w:iCs w:val="true"/>
+        </w:rPr>
+        <w:t xml:space="preserve">45</w:t>
+      </w:r>
+      <w:r>
+        <w:rPr>
+          <w:b w:val="false"/>
+          <w:bCs w:val="false"/>
+          <w:i w:val="false"/>
+          <w:iCs w:val="false"/>
+        </w:rPr>
+        <w:t xml:space="preserve">(2), 23–29. </w:t>
+      </w:r>
+      <w:r>
+        <w:rPr>
+          <w:b w:val="false"/>
+          <w:bCs w:val="false"/>
+          <w:i w:val="false"/>
+          <w:iCs w:val="false"/>
+        </w:rPr>
+        <w:t xml:space="preserve">http://dx.doi.org/10.1109/MC.2012.37</w:t>
+      </w:r>
+      <w:r>
+        <w:rPr>
+          <w:b w:val="false"/>
+          <w:bCs w:val="false"/>
+          <w:i w:val="false"/>
+          <w:iCs w:val="false"/>
+        </w:rPr>
+        <w:t xml:space="preserve"/>
+      </w:r>
+    </w:p>
+    ,
+    <w:p>
+      <w:pPr>
+        <w:pStyle w:val="Bibliography"/>
+      </w:pPr>
+      <w:r>
+        <w:rPr>
+          <w:b w:val="false"/>
+          <w:bCs w:val="false"/>
+          <w:i w:val="false"/>
+          <w:iCs w:val="false"/>
+        </w:rPr>
         <w:t xml:space="preserve"/>
       </w:r>
       <w:r>
@@ -907,6 +1042,39 @@
           <w:i w:val="false"/>
           <w:iCs w:val="false"/>
         </w:rPr>
+        <w:t xml:space="preserve">Dominguez, J., Melnik, G., Simonazzi, F., Subramanian, M., Betts, D., &amp; Young, G. (2012). </w:t>
+      </w:r>
+      <w:r>
+        <w:rPr>
+          <w:b w:val="false"/>
+          <w:bCs w:val="false"/>
+          <w:i w:val="true"/>
+          <w:iCs w:val="true"/>
+        </w:rPr>
+        <w:t xml:space="preserve">Exploring CQRS and Event Sourcing (Microsoft patterns &amp; practices)</w:t>
+      </w:r>
+      <w:r>
+        <w:rPr>
+          <w:b w:val="false"/>
+          <w:bCs w:val="false"/>
+          <w:i w:val="false"/>
+          <w:iCs w:val="false"/>
+        </w:rPr>
+        <w:t xml:space="preserve"> (1st ed.).</w:t>
+      </w:r>
+    </w:p>
+    ,
+    <w:p>
+      <w:pPr>
+        <w:pStyle w:val="Bibliography"/>
+      </w:pPr>
+      <w:r>
+        <w:rPr>
+          <w:b w:val="false"/>
+          <w:bCs w:val="false"/>
+          <w:i w:val="false"/>
+          <w:iCs w:val="false"/>
+        </w:rPr>
         <w:t xml:space="preserve">Erl, T. (2023). </w:t>
       </w:r>
       <w:r>
@@ -1033,6 +1201,57 @@
           <w:i w:val="true"/>
           <w:iCs w:val="true"/>
         </w:rPr>
+        <w:t xml:space="preserve">bliki: CQRS</w:t>
+      </w:r>
+      <w:r>
+        <w:rPr>
+          <w:b w:val="false"/>
+          <w:bCs w:val="false"/>
+          <w:i w:val="false"/>
+          <w:iCs w:val="false"/>
+        </w:rPr>
+        <w:t xml:space="preserve">. martinfowler.com. </w:t>
+      </w:r>
+      <w:r>
+        <w:rPr>
+          <w:b w:val="false"/>
+          <w:bCs w:val="false"/>
+          <w:i w:val="false"/>
+          <w:iCs w:val="false"/>
+        </w:rPr>
+        <w:t xml:space="preserve">https://martinfowler.com/bliki/CQRS.html</w:t>
+      </w:r>
+      <w:r>
+        <w:rPr>
+          <w:b w:val="false"/>
+          <w:bCs w:val="false"/>
+          <w:i w:val="false"/>
+          <w:iCs w:val="false"/>
+        </w:rPr>
+        <w:t xml:space="preserve"/>
+      </w:r>
+    </w:p>
+    ,
+    <w:p>
+      <w:pPr>
+        <w:pStyle w:val="Bibliography"/>
+      </w:pPr>
+      <w:r>
+        <w:rPr>
+          <w:b w:val="false"/>
+          <w:bCs w:val="false"/>
+          <w:i w:val="false"/>
+          <w:iCs w:val="false"/>
+        </w:rPr>
+        <w:t xml:space="preserve">Fowler, M. (n.d.-c). </w:t>
+      </w:r>
+      <w:r>
+        <w:rPr>
+          <w:b w:val="false"/>
+          <w:bCs w:val="false"/>
+          <w:i w:val="true"/>
+          <w:iCs w:val="true"/>
+        </w:rPr>
         <w:t xml:space="preserve">bliki: UbiquitousLanguage</w:t>
       </w:r>
       <w:r>
@@ -1075,7 +1294,7 @@
           <w:i w:val="false"/>
           <w:iCs w:val="false"/>
         </w:rPr>
-        <w:t xml:space="preserve">Fowler, M. (n.d.-c). </w:t>
+        <w:t xml:space="preserve">Fowler, M. (n.d.-d). </w:t>
       </w:r>
       <w:r>
         <w:rPr>
@@ -1126,7 +1345,7 @@
           <w:i w:val="false"/>
           <w:iCs w:val="false"/>
         </w:rPr>
-        <w:t xml:space="preserve">Fowler, M. (n.d.-d). </w:t>
+        <w:t xml:space="preserve">Fowler, M. (n.d.-e). </w:t>
       </w:r>
       <w:r>
         <w:rPr>
@@ -1177,7 +1396,7 @@
           <w:i w:val="false"/>
           <w:iCs w:val="false"/>
         </w:rPr>
-        <w:t xml:space="preserve">Fowler, M. (n.d.-e). </w:t>
+        <w:t xml:space="preserve">Fowler, M. (n.d.-f). </w:t>
       </w:r>
       <w:r>
         <w:rPr>
@@ -1882,7 +2101,7 @@
           <w:i w:val="false"/>
           <w:iCs w:val="false"/>
         </w:rPr>
-        <w:t xml:space="preserve">Martin, R. (2017). </w:t>
+        <w:t xml:space="preserve">Martin, R. (2017a). </w:t>
       </w:r>
       <w:r>
         <w:rPr>
@@ -1892,6 +2111,72 @@
           <w:iCs w:val="true"/>
         </w:rPr>
         <w:t xml:space="preserve">Clean Architecture: A Craftsman’s Guide to Software Structure and Design (Robert C. Martin Series)</w:t>
+      </w:r>
+      <w:r>
+        <w:rPr>
+          <w:b w:val="false"/>
+          <w:bCs w:val="false"/>
+          <w:i w:val="false"/>
+          <w:iCs w:val="false"/>
+        </w:rPr>
+        <w:t xml:space="preserve"> (1st ed.). Pearson.</w:t>
+      </w:r>
+    </w:p>
+    ,
+    <w:p>
+      <w:pPr>
+        <w:pStyle w:val="Bibliography"/>
+      </w:pPr>
+      <w:r>
+        <w:rPr>
+          <w:b w:val="false"/>
+          <w:bCs w:val="false"/>
+          <w:i w:val="false"/>
+          <w:iCs w:val="false"/>
+        </w:rPr>
+        <w:t xml:space="preserve">Martin, R. (2017b). </w:t>
+      </w:r>
+      <w:r>
+        <w:rPr>
+          <w:b w:val="false"/>
+          <w:bCs w:val="false"/>
+          <w:i w:val="true"/>
+          <w:iCs w:val="true"/>
+        </w:rPr>
+        <w:t xml:space="preserve">Clean Architecture: A Craftsman’s Guide to Software Structure and Design (Robert C. Martin Series)</w:t>
+      </w:r>
+      <w:r>
+        <w:rPr>
+          <w:b w:val="false"/>
+          <w:bCs w:val="false"/>
+          <w:i w:val="false"/>
+          <w:iCs w:val="false"/>
+        </w:rPr>
+        <w:t xml:space="preserve"> (1st ed.). Pearson.</w:t>
+      </w:r>
+    </w:p>
+    ,
+    <w:p>
+      <w:pPr>
+        <w:pStyle w:val="Bibliography"/>
+      </w:pPr>
+      <w:r>
+        <w:rPr>
+          <w:b w:val="false"/>
+          <w:bCs w:val="false"/>
+          <w:i w:val="false"/>
+          <w:iCs w:val="false"/>
+        </w:rPr>
+        <w:t xml:space="preserve">Martin, R. C. (2008). </w:t>
+      </w:r>
+      <w:r>
+        <w:rPr>
+          <w:b w:val="false"/>
+          <w:bCs w:val="false"/>
+          <w:i w:val="true"/>
+          <w:iCs w:val="true"/>
+        </w:rPr>
+        <w:t xml:space="preserve">Clean Code: A Handbook of Agile Software Craftsmanship</w:t>
       </w:r>
       <w:r>
         <w:rPr>

--- a/article/References.docx
+++ b/article/References.docx
@@ -604,6 +604,72 @@
           <w:i w:val="false"/>
           <w:iCs w:val="false"/>
         </w:rPr>
+        <w:t xml:space="preserve">Beck, K. (2002a). </w:t>
+      </w:r>
+      <w:r>
+        <w:rPr>
+          <w:b w:val="false"/>
+          <w:bCs w:val="false"/>
+          <w:i w:val="true"/>
+          <w:iCs w:val="true"/>
+        </w:rPr>
+        <w:t xml:space="preserve">Test Driven Development: By Example</w:t>
+      </w:r>
+      <w:r>
+        <w:rPr>
+          <w:b w:val="false"/>
+          <w:bCs w:val="false"/>
+          <w:i w:val="false"/>
+          <w:iCs w:val="false"/>
+        </w:rPr>
+        <w:t xml:space="preserve"> (1st ed.). Addison-Wesley Professional.</w:t>
+      </w:r>
+    </w:p>
+    ,
+    <w:p>
+      <w:pPr>
+        <w:pStyle w:val="Bibliography"/>
+      </w:pPr>
+      <w:r>
+        <w:rPr>
+          <w:b w:val="false"/>
+          <w:bCs w:val="false"/>
+          <w:i w:val="false"/>
+          <w:iCs w:val="false"/>
+        </w:rPr>
+        <w:t xml:space="preserve">Beck, K. (2002b). </w:t>
+      </w:r>
+      <w:r>
+        <w:rPr>
+          <w:b w:val="false"/>
+          <w:bCs w:val="false"/>
+          <w:i w:val="true"/>
+          <w:iCs w:val="true"/>
+        </w:rPr>
+        <w:t xml:space="preserve">Test Driven Development: By Example</w:t>
+      </w:r>
+      <w:r>
+        <w:rPr>
+          <w:b w:val="false"/>
+          <w:bCs w:val="false"/>
+          <w:i w:val="false"/>
+          <w:iCs w:val="false"/>
+        </w:rPr>
+        <w:t xml:space="preserve"> (1st ed.). Addison-Wesley Professional.</w:t>
+      </w:r>
+    </w:p>
+    ,
+    <w:p>
+      <w:pPr>
+        <w:pStyle w:val="Bibliography"/>
+      </w:pPr>
+      <w:r>
+        <w:rPr>
+          <w:b w:val="false"/>
+          <w:bCs w:val="false"/>
+          <w:i w:val="false"/>
+          <w:iCs w:val="false"/>
+        </w:rPr>
         <w:t xml:space="preserve">Bellemare, A. (2020). </w:t>
       </w:r>
       <w:r>
@@ -856,6 +922,39 @@
           <w:i w:val="false"/>
           <w:iCs w:val="false"/>
         </w:rPr>
+        <w:t xml:space="preserve">Cohn, M. (2009). </w:t>
+      </w:r>
+      <w:r>
+        <w:rPr>
+          <w:b w:val="false"/>
+          <w:bCs w:val="false"/>
+          <w:i w:val="true"/>
+          <w:iCs w:val="true"/>
+        </w:rPr>
+        <w:t xml:space="preserve">Succeeding with Agile: Software Development Using Scrum</w:t>
+      </w:r>
+      <w:r>
+        <w:rPr>
+          <w:b w:val="false"/>
+          <w:bCs w:val="false"/>
+          <w:i w:val="false"/>
+          <w:iCs w:val="false"/>
+        </w:rPr>
+        <w:t xml:space="preserve"> (1st ed.). Addison-Wesley Professional.</w:t>
+      </w:r>
+    </w:p>
+    ,
+    <w:p>
+      <w:pPr>
+        <w:pStyle w:val="Bibliography"/>
+      </w:pPr>
+      <w:r>
+        <w:rPr>
+          <w:b w:val="false"/>
+          <w:bCs w:val="false"/>
+          <w:i w:val="false"/>
+          <w:iCs w:val="false"/>
+        </w:rPr>
         <w:t xml:space="preserve"/>
       </w:r>
       <w:r>
@@ -949,6 +1048,39 @@
           <w:i w:val="true"/>
           <w:iCs w:val="true"/>
         </w:rPr>
+        <w:t xml:space="preserve">Design Patterns: Elements of Reusable Object-Oriented Software</w:t>
+      </w:r>
+      <w:r>
+        <w:rPr>
+          <w:b w:val="false"/>
+          <w:bCs w:val="false"/>
+          <w:i w:val="false"/>
+          <w:iCs w:val="false"/>
+        </w:rPr>
+        <w:t xml:space="preserve">. (1994). Addison-Wesley Professional.</w:t>
+      </w:r>
+    </w:p>
+    ,
+    <w:p>
+      <w:pPr>
+        <w:pStyle w:val="Bibliography"/>
+      </w:pPr>
+      <w:r>
+        <w:rPr>
+          <w:b w:val="false"/>
+          <w:bCs w:val="false"/>
+          <w:i w:val="false"/>
+          <w:iCs w:val="false"/>
+        </w:rPr>
+        <w:t xml:space="preserve"/>
+      </w:r>
+      <w:r>
+        <w:rPr>
+          <w:b w:val="false"/>
+          <w:bCs w:val="false"/>
+          <w:i w:val="true"/>
+          <w:iCs w:val="true"/>
+        </w:rPr>
         <w:t xml:space="preserve">Domain Events – Take 2</w:t>
       </w:r>
       <w:r>
@@ -1951,6 +2083,57 @@
           <w:i w:val="false"/>
           <w:iCs w:val="false"/>
         </w:rPr>
+        <w:t xml:space="preserve">Khalil, M. E., Ghani, K., &amp; Khalil, W. (2016). Onion architecture: a new approach for XaaS (every-thing-as-a service) based virtual collaborations. </w:t>
+      </w:r>
+      <w:r>
+        <w:rPr>
+          <w:b w:val="false"/>
+          <w:bCs w:val="false"/>
+          <w:i w:val="true"/>
+          <w:iCs w:val="true"/>
+        </w:rPr>
+        <w:t xml:space="preserve">2016 13th Learning and Technology Conference (L&amp;Amp;T)</w:t>
+      </w:r>
+      <w:r>
+        <w:rPr>
+          <w:b w:val="false"/>
+          <w:bCs w:val="false"/>
+          <w:i w:val="false"/>
+          <w:iCs w:val="false"/>
+        </w:rPr>
+        <w:t xml:space="preserve">. </w:t>
+      </w:r>
+      <w:r>
+        <w:rPr>
+          <w:b w:val="false"/>
+          <w:bCs w:val="false"/>
+          <w:i w:val="false"/>
+          <w:iCs w:val="false"/>
+        </w:rPr>
+        <w:t xml:space="preserve">https://doi.org/10.1109/lt.2016.7562859</w:t>
+      </w:r>
+      <w:r>
+        <w:rPr>
+          <w:b w:val="false"/>
+          <w:bCs w:val="false"/>
+          <w:i w:val="false"/>
+          <w:iCs w:val="false"/>
+        </w:rPr>
+        <w:t xml:space="preserve"/>
+      </w:r>
+    </w:p>
+    ,
+    <w:p>
+      <w:pPr>
+        <w:pStyle w:val="Bibliography"/>
+      </w:pPr>
+      <w:r>
+        <w:rPr>
+          <w:b w:val="false"/>
+          <w:bCs w:val="false"/>
+          <w:i w:val="false"/>
+          <w:iCs w:val="false"/>
+        </w:rPr>
         <w:t xml:space="preserve">Khononov, V. (2021). </w:t>
       </w:r>
       <w:r>
@@ -2200,6 +2383,72 @@
           <w:i w:val="false"/>
           <w:iCs w:val="false"/>
         </w:rPr>
+        <w:t xml:space="preserve">Martin, R. C. (2017a). Clean Architecture: A Craftsman’s Guide to Software Structure and Design. </w:t>
+      </w:r>
+      <w:r>
+        <w:rPr>
+          <w:b w:val="false"/>
+          <w:bCs w:val="false"/>
+          <w:i w:val="true"/>
+          <w:iCs w:val="true"/>
+        </w:rPr>
+        <w:t xml:space="preserve">Clean Architecture: A Craftsman’s Guide to Software Structure and Design</w:t>
+      </w:r>
+      <w:r>
+        <w:rPr>
+          <w:b w:val="false"/>
+          <w:bCs w:val="false"/>
+          <w:i w:val="false"/>
+          <w:iCs w:val="false"/>
+        </w:rPr>
+        <w:t xml:space="preserve">.</w:t>
+      </w:r>
+    </w:p>
+    ,
+    <w:p>
+      <w:pPr>
+        <w:pStyle w:val="Bibliography"/>
+      </w:pPr>
+      <w:r>
+        <w:rPr>
+          <w:b w:val="false"/>
+          <w:bCs w:val="false"/>
+          <w:i w:val="false"/>
+          <w:iCs w:val="false"/>
+        </w:rPr>
+        <w:t xml:space="preserve">Martin, R. C. (2017b). </w:t>
+      </w:r>
+      <w:r>
+        <w:rPr>
+          <w:b w:val="false"/>
+          <w:bCs w:val="false"/>
+          <w:i w:val="true"/>
+          <w:iCs w:val="true"/>
+        </w:rPr>
+        <w:t xml:space="preserve">Clean Architecture: A Craftsman’s Guide to Software Structure and Design (Robert C. Martin Series)</w:t>
+      </w:r>
+      <w:r>
+        <w:rPr>
+          <w:b w:val="false"/>
+          <w:bCs w:val="false"/>
+          <w:i w:val="false"/>
+          <w:iCs w:val="false"/>
+        </w:rPr>
+        <w:t xml:space="preserve"> (1st ed.). Pearson.</w:t>
+      </w:r>
+    </w:p>
+    ,
+    <w:p>
+      <w:pPr>
+        <w:pStyle w:val="Bibliography"/>
+      </w:pPr>
+      <w:r>
+        <w:rPr>
+          <w:b w:val="false"/>
+          <w:bCs w:val="false"/>
+          <w:i w:val="false"/>
+          <w:iCs w:val="false"/>
+        </w:rPr>
         <w:t xml:space="preserve">Merson, P., &amp; Yoder, J. (2020). Modeling Microservices with DDD. </w:t>
       </w:r>
       <w:r>
@@ -2317,6 +2566,90 @@
           <w:i w:val="false"/>
           <w:iCs w:val="false"/>
         </w:rPr>
+        <w:t xml:space="preserve">Myers, B. (2022, January 6). </w:t>
+      </w:r>
+      <w:r>
+        <w:rPr>
+          <w:b w:val="false"/>
+          <w:bCs w:val="false"/>
+          <w:i w:val="true"/>
+          <w:iCs w:val="true"/>
+        </w:rPr>
+        <w:t xml:space="preserve">Red, Green, Refactor. What is Test-Driven Development?</w:t>
+      </w:r>
+      <w:r>
+        <w:rPr>
+          <w:b w:val="false"/>
+          <w:bCs w:val="false"/>
+          <w:i w:val="false"/>
+          <w:iCs w:val="false"/>
+        </w:rPr>
+        <w:t xml:space="preserve"> Medium. </w:t>
+      </w:r>
+      <w:r>
+        <w:rPr>
+          <w:b w:val="false"/>
+          <w:bCs w:val="false"/>
+          <w:i w:val="false"/>
+          <w:iCs w:val="false"/>
+        </w:rPr>
+        <w:t xml:space="preserve">https://medium.com/codecastpublication/red-green-refactor-what-is-test-driven-development-302794e06c</w:t>
+      </w:r>
+      <w:r>
+        <w:rPr>
+          <w:b w:val="false"/>
+          <w:bCs w:val="false"/>
+          <w:i w:val="false"/>
+          <w:iCs w:val="false"/>
+        </w:rPr>
+        <w:t xml:space="preserve"/>
+      </w:r>
+    </w:p>
+    ,
+    <w:p>
+      <w:pPr>
+        <w:pStyle w:val="Bibliography"/>
+      </w:pPr>
+      <w:r>
+        <w:rPr>
+          <w:b w:val="false"/>
+          <w:bCs w:val="false"/>
+          <w:i w:val="false"/>
+          <w:iCs w:val="false"/>
+        </w:rPr>
+        <w:t xml:space="preserve">Newkirk, J. W., &amp; Martin, R. C. (2001). </w:t>
+      </w:r>
+      <w:r>
+        <w:rPr>
+          <w:b w:val="false"/>
+          <w:bCs w:val="false"/>
+          <w:i w:val="true"/>
+          <w:iCs w:val="true"/>
+        </w:rPr>
+        <w:t xml:space="preserve">Extreme Programming in Practice</w:t>
+      </w:r>
+      <w:r>
+        <w:rPr>
+          <w:b w:val="false"/>
+          <w:bCs w:val="false"/>
+          <w:i w:val="false"/>
+          <w:iCs w:val="false"/>
+        </w:rPr>
+        <w:t xml:space="preserve"> (1st ed.). Addison-Wesley Professional.</w:t>
+      </w:r>
+    </w:p>
+    ,
+    <w:p>
+      <w:pPr>
+        <w:pStyle w:val="Bibliography"/>
+      </w:pPr>
+      <w:r>
+        <w:rPr>
+          <w:b w:val="false"/>
+          <w:bCs w:val="false"/>
+          <w:i w:val="false"/>
+          <w:iCs w:val="false"/>
+        </w:rPr>
         <w:t xml:space="preserve">Newman, S. (2021). </w:t>
       </w:r>
       <w:r>
@@ -3514,7 +3847,40 @@
           <w:i w:val="false"/>
           <w:iCs w:val="false"/>
         </w:rPr>
-        <w:t xml:space="preserve">Zimarev, A. (2019). </w:t>
+        <w:t xml:space="preserve">Zimarev, A. (2019a). </w:t>
+      </w:r>
+      <w:r>
+        <w:rPr>
+          <w:b w:val="false"/>
+          <w:bCs w:val="false"/>
+          <w:i w:val="true"/>
+          <w:iCs w:val="true"/>
+        </w:rPr>
+        <w:t xml:space="preserve">Hands-On Domain-Driven Design with .NET Core: Tackling complexity in the heart of software by putting DDD principles into practice</w:t>
+      </w:r>
+      <w:r>
+        <w:rPr>
+          <w:b w:val="false"/>
+          <w:bCs w:val="false"/>
+          <w:i w:val="false"/>
+          <w:iCs w:val="false"/>
+        </w:rPr>
+        <w:t xml:space="preserve">. Packt Publishing.</w:t>
+      </w:r>
+    </w:p>
+    ,
+    <w:p>
+      <w:pPr>
+        <w:pStyle w:val="Bibliography"/>
+      </w:pPr>
+      <w:r>
+        <w:rPr>
+          <w:b w:val="false"/>
+          <w:bCs w:val="false"/>
+          <w:i w:val="false"/>
+          <w:iCs w:val="false"/>
+        </w:rPr>
+        <w:t xml:space="preserve">Zimarev, A. (2019b). </w:t>
       </w:r>
       <w:r>
         <w:rPr>
